--- a/Всё_для_Лицея/Описание Historia.docx
+++ b/Всё_для_Лицея/Описание Historia.docx
@@ -116,19 +116,10 @@
         <w:t xml:space="preserve"> на проверку фактов к администратору/модерации</w:t>
       </w:r>
       <w:r>
-        <w:t xml:space="preserve">, а также </w:t>
-      </w:r>
-      <w:r>
-        <w:t>отправлять сообщения об ошибках в</w:t>
-      </w:r>
-      <w:r>
-        <w:t xml:space="preserve"> уже опубликованных</w:t>
-      </w:r>
-      <w:r>
-        <w:t xml:space="preserve"> стать</w:t>
-      </w:r>
-      <w:r>
-        <w:t>ях</w:t>
+        <w:t xml:space="preserve"> (при этом пользователь ТЕРЯЕТ возможность редактировать свою статью, но всё ещё является её автором)</w:t>
+      </w:r>
+      <w:r>
+        <w:t>, а также отправлять сообщения об ошибках в уже опубликованных статьях</w:t>
       </w:r>
       <w:r>
         <w:t>.</w:t>
